--- a/Documentation/Something Fruity User Guide.docx
+++ b/Documentation/Something Fruity User Guide.docx
@@ -25,23 +25,65 @@
     </w:p>
     <w:p>
       <w:r>
-        <w:t xml:space="preserve">Welcome to the Something Fruity app. After pulling from the </w:t>
+        <w:t>Welcome to the Something Fruity app.</w:t>
+      </w:r>
+    </w:p>
+    <w:p>
+      <w:pPr>
+        <w:pStyle w:val="ListParagraph"/>
+        <w:numPr>
+          <w:ilvl w:val="0"/>
+          <w:numId w:val="5"/>
+        </w:numPr>
+      </w:pPr>
+      <w:r>
+        <w:t xml:space="preserve">Update </w:t>
       </w:r>
       <w:proofErr w:type="spellStart"/>
       <w:r>
-        <w:t>github</w:t>
+        <w:t>appsettings</w:t>
       </w:r>
       <w:proofErr w:type="spellEnd"/>
       <w:r>
-        <w:t xml:space="preserve"> repository, user must run migration. Add-migration &lt;name&gt;</w:t>
-      </w:r>
-    </w:p>
-    <w:p>
+        <w:t xml:space="preserve"> file under the connections string section. Update the connection string to the one that corresponds with the user SQL database. </w:t>
+      </w:r>
+    </w:p>
+    <w:p>
+      <w:pPr>
+        <w:pStyle w:val="ListParagraph"/>
+        <w:numPr>
+          <w:ilvl w:val="0"/>
+          <w:numId w:val="5"/>
+        </w:numPr>
+      </w:pPr>
+      <w:r>
+        <w:t>U</w:t>
+      </w:r>
+      <w:r>
+        <w:t xml:space="preserve">ser must run migration. </w:t>
+      </w:r>
+    </w:p>
+    <w:p>
+      <w:pPr>
+        <w:pStyle w:val="ListParagraph"/>
+      </w:pPr>
+      <w:r>
+        <w:t>Add-migration &lt;name&gt;</w:t>
+      </w:r>
+    </w:p>
+    <w:p>
+      <w:pPr>
+        <w:ind w:firstLine="720"/>
+      </w:pPr>
       <w:r>
         <w:t>Update-database.</w:t>
       </w:r>
     </w:p>
-    <w:p/>
+    <w:p>
+      <w:pPr>
+        <w:ind w:firstLine="720"/>
+      </w:pPr>
+    </w:p>
     <w:p>
       <w:pPr>
         <w:rPr>
@@ -80,15 +122,7 @@
         </w:numPr>
       </w:pPr>
       <w:r>
-        <w:t xml:space="preserve">User </w:t>
-      </w:r>
-      <w:proofErr w:type="gramStart"/>
-      <w:r>
-        <w:t>has to</w:t>
-      </w:r>
-      <w:proofErr w:type="gramEnd"/>
-      <w:r>
-        <w:t xml:space="preserve"> enter an email address in a valid format, and their login password twice to create user account.</w:t>
+        <w:t>User has to enter an email address in a valid format, and their login password twice to create user account.</w:t>
       </w:r>
     </w:p>
     <w:p>
@@ -644,7 +678,6 @@
         <w:t xml:space="preserve"> a template upload file under the following directory: </w:t>
       </w:r>
       <w:proofErr w:type="spellStart"/>
-      <w:proofErr w:type="gramStart"/>
       <w:r>
         <w:t>SomethingFruity</w:t>
       </w:r>
@@ -660,7 +693,6 @@
       <w:r>
         <w:t>/Uploads/ProductsTemplate.xlsx</w:t>
       </w:r>
-      <w:proofErr w:type="gramEnd"/>
     </w:p>
     <w:p>
       <w:pPr>
@@ -870,11 +902,9 @@
       <w:r>
         <w:t xml:space="preserve">to </w:t>
       </w:r>
-      <w:proofErr w:type="gramStart"/>
       <w:r>
         <w:t>CSV</w:t>
       </w:r>
-      <w:proofErr w:type="gramEnd"/>
     </w:p>
     <w:p>
       <w:pPr>
@@ -1360,6 +1390,95 @@
     </w:lvl>
   </w:abstractNum>
   <w:abstractNum w:abstractNumId="3" w15:restartNumberingAfterBreak="0">
+    <w:nsid w:val="59C944F3"/>
+    <w:multiLevelType w:val="hybridMultilevel"/>
+    <w:tmpl w:val="5F78113A"/>
+    <w:lvl w:ilvl="0" w:tplc="0409000F">
+      <w:start w:val="1"/>
+      <w:numFmt w:val="decimal"/>
+      <w:lvlText w:val="%1."/>
+      <w:lvlJc w:val="left"/>
+      <w:pPr>
+        <w:ind w:left="720" w:hanging="360"/>
+      </w:pPr>
+      <w:rPr>
+        <w:rFonts w:hint="default"/>
+      </w:rPr>
+    </w:lvl>
+    <w:lvl w:ilvl="1" w:tplc="04090019" w:tentative="1">
+      <w:start w:val="1"/>
+      <w:numFmt w:val="lowerLetter"/>
+      <w:lvlText w:val="%2."/>
+      <w:lvlJc w:val="left"/>
+      <w:pPr>
+        <w:ind w:left="1440" w:hanging="360"/>
+      </w:pPr>
+    </w:lvl>
+    <w:lvl w:ilvl="2" w:tplc="0409001B" w:tentative="1">
+      <w:start w:val="1"/>
+      <w:numFmt w:val="lowerRoman"/>
+      <w:lvlText w:val="%3."/>
+      <w:lvlJc w:val="right"/>
+      <w:pPr>
+        <w:ind w:left="2160" w:hanging="180"/>
+      </w:pPr>
+    </w:lvl>
+    <w:lvl w:ilvl="3" w:tplc="0409000F" w:tentative="1">
+      <w:start w:val="1"/>
+      <w:numFmt w:val="decimal"/>
+      <w:lvlText w:val="%4."/>
+      <w:lvlJc w:val="left"/>
+      <w:pPr>
+        <w:ind w:left="2880" w:hanging="360"/>
+      </w:pPr>
+    </w:lvl>
+    <w:lvl w:ilvl="4" w:tplc="04090019" w:tentative="1">
+      <w:start w:val="1"/>
+      <w:numFmt w:val="lowerLetter"/>
+      <w:lvlText w:val="%5."/>
+      <w:lvlJc w:val="left"/>
+      <w:pPr>
+        <w:ind w:left="3600" w:hanging="360"/>
+      </w:pPr>
+    </w:lvl>
+    <w:lvl w:ilvl="5" w:tplc="0409001B" w:tentative="1">
+      <w:start w:val="1"/>
+      <w:numFmt w:val="lowerRoman"/>
+      <w:lvlText w:val="%6."/>
+      <w:lvlJc w:val="right"/>
+      <w:pPr>
+        <w:ind w:left="4320" w:hanging="180"/>
+      </w:pPr>
+    </w:lvl>
+    <w:lvl w:ilvl="6" w:tplc="0409000F" w:tentative="1">
+      <w:start w:val="1"/>
+      <w:numFmt w:val="decimal"/>
+      <w:lvlText w:val="%7."/>
+      <w:lvlJc w:val="left"/>
+      <w:pPr>
+        <w:ind w:left="5040" w:hanging="360"/>
+      </w:pPr>
+    </w:lvl>
+    <w:lvl w:ilvl="7" w:tplc="04090019" w:tentative="1">
+      <w:start w:val="1"/>
+      <w:numFmt w:val="lowerLetter"/>
+      <w:lvlText w:val="%8."/>
+      <w:lvlJc w:val="left"/>
+      <w:pPr>
+        <w:ind w:left="5760" w:hanging="360"/>
+      </w:pPr>
+    </w:lvl>
+    <w:lvl w:ilvl="8" w:tplc="0409001B" w:tentative="1">
+      <w:start w:val="1"/>
+      <w:numFmt w:val="lowerRoman"/>
+      <w:lvlText w:val="%9."/>
+      <w:lvlJc w:val="right"/>
+      <w:pPr>
+        <w:ind w:left="6480" w:hanging="180"/>
+      </w:pPr>
+    </w:lvl>
+  </w:abstractNum>
+  <w:abstractNum w:abstractNumId="4" w15:restartNumberingAfterBreak="0">
     <w:nsid w:val="6A2739C1"/>
     <w:multiLevelType w:val="hybridMultilevel"/>
     <w:tmpl w:val="58BC7504"/>
@@ -1449,7 +1568,7 @@
     </w:lvl>
   </w:abstractNum>
   <w:num w:numId="1" w16cid:durableId="1630744109">
-    <w:abstractNumId w:val="3"/>
+    <w:abstractNumId w:val="4"/>
   </w:num>
   <w:num w:numId="2" w16cid:durableId="1764187388">
     <w:abstractNumId w:val="0"/>
@@ -1459,6 +1578,9 @@
   </w:num>
   <w:num w:numId="4" w16cid:durableId="2038043689">
     <w:abstractNumId w:val="1"/>
+  </w:num>
+  <w:num w:numId="5" w16cid:durableId="1325472613">
+    <w:abstractNumId w:val="3"/>
   </w:num>
 </w:numbering>
 </file>
